--- a/resources/rubrics/example.docx
+++ b/resources/rubrics/example.docx
@@ -874,7 +874,6 @@
                 <w:bCs/>
               </w:rPr>
             </w:pPr>
-            <w:proofErr w:type="gramStart"/>
             <w:r>
               <w:rPr>
                 <w:b/>
@@ -882,7 +881,6 @@
               </w:rPr>
               <w:t>Final Result</w:t>
             </w:r>
-            <w:proofErr w:type="gramEnd"/>
           </w:p>
         </w:tc>
       </w:tr>
@@ -1141,7 +1139,6 @@
                 <w:bCs/>
               </w:rPr>
             </w:pPr>
-            <w:proofErr w:type="gramStart"/>
             <w:r>
               <w:rPr>
                 <w:b/>
@@ -1149,7 +1146,6 @@
               </w:rPr>
               <w:t>Final Result</w:t>
             </w:r>
-            <w:proofErr w:type="gramEnd"/>
           </w:p>
         </w:tc>
         <w:tc>
@@ -1214,15 +1210,13 @@
               </w:rPr>
               <w:t xml:space="preserve">% of the final mark for the </w:t>
             </w:r>
-            <w:proofErr w:type="spellStart"/>
             <w:r>
               <w:rPr>
                 <w:b/>
                 <w:bCs/>
               </w:rPr>
-              <w:t>Intermdiate</w:t>
+              <w:t>Intermediate</w:t>
             </w:r>
-            <w:proofErr w:type="spellEnd"/>
             <w:r>
               <w:rPr>
                 <w:b/>
